--- a/Direct-zol RNA extraction.docx
+++ b/Direct-zol RNA extraction.docx
@@ -90,7 +90,7 @@
           <w:sz w:val="28"/>
           <w:szCs w:val="28"/>
         </w:rPr>
-        <w:t xml:space="preserve"> </w:t>
+        <w:t xml:space="preserve"> (</w:t>
       </w:r>
       <w:r>
         <w:rPr>
@@ -99,6 +99,33 @@
           <w:sz w:val="28"/>
           <w:szCs w:val="28"/>
         </w:rPr>
+        <w:t>R2051</w:t>
+      </w:r>
+      <w:r>
+        <w:rPr>
+          <w:rFonts w:ascii="Arial" w:hAnsi="Arial" w:cs="Arial"/>
+          <w:b/>
+          <w:sz w:val="28"/>
+          <w:szCs w:val="28"/>
+        </w:rPr>
+        <w:t>, R2053)</w:t>
+      </w:r>
+      <w:r>
+        <w:rPr>
+          <w:rFonts w:ascii="Arial" w:hAnsi="Arial" w:cs="Arial"/>
+          <w:b/>
+          <w:sz w:val="28"/>
+          <w:szCs w:val="28"/>
+        </w:rPr>
+        <w:t xml:space="preserve"> </w:t>
+      </w:r>
+      <w:r>
+        <w:rPr>
+          <w:rFonts w:ascii="Arial" w:hAnsi="Arial" w:cs="Arial"/>
+          <w:b/>
+          <w:sz w:val="28"/>
+          <w:szCs w:val="28"/>
+        </w:rPr>
         <w:t>Extraction Protocol</w:t>
       </w:r>
     </w:p>
@@ -184,8 +211,42 @@
           <w:sz w:val="22"/>
           <w:szCs w:val="22"/>
         </w:rPr>
-        <w:t>01.07.20 R. Eckert</w:t>
-      </w:r>
+        <w:t>01.</w:t>
+      </w:r>
+      <w:r>
+        <w:rPr>
+          <w:rFonts w:ascii="Arial" w:hAnsi="Arial" w:cs="Arial"/>
+          <w:sz w:val="22"/>
+          <w:szCs w:val="22"/>
+        </w:rPr>
+        <w:t>13</w:t>
+      </w:r>
+      <w:r>
+        <w:rPr>
+          <w:rFonts w:ascii="Arial" w:hAnsi="Arial" w:cs="Arial"/>
+          <w:sz w:val="22"/>
+          <w:szCs w:val="22"/>
+        </w:rPr>
+        <w:t xml:space="preserve">.20 </w:t>
+      </w:r>
+      <w:r>
+        <w:rPr>
+          <w:rFonts w:ascii="Arial" w:hAnsi="Arial" w:cs="Arial"/>
+          <w:sz w:val="22"/>
+          <w:szCs w:val="22"/>
+        </w:rPr>
+        <w:t xml:space="preserve">M. </w:t>
+      </w:r>
+      <w:proofErr w:type="spellStart"/>
+      <w:r>
+        <w:rPr>
+          <w:rFonts w:ascii="Arial" w:hAnsi="Arial" w:cs="Arial"/>
+          <w:sz w:val="22"/>
+          <w:szCs w:val="22"/>
+        </w:rPr>
+        <w:t>Studivan</w:t>
+      </w:r>
+      <w:proofErr w:type="spellEnd"/>
     </w:p>
     <w:p>
       <w:pPr>
@@ -284,6 +345,14 @@
           <w:sz w:val="22"/>
           <w:szCs w:val="22"/>
         </w:rPr>
+        <w:t>, unless specified</w:t>
+      </w:r>
+      <w:r>
+        <w:rPr>
+          <w:rFonts w:ascii="Arial" w:hAnsi="Arial" w:cs="Arial"/>
+          <w:sz w:val="22"/>
+          <w:szCs w:val="22"/>
+        </w:rPr>
         <w:t>.</w:t>
       </w:r>
     </w:p>
@@ -407,7 +476,7 @@
           <w:sz w:val="22"/>
           <w:szCs w:val="22"/>
         </w:rPr>
-        <w:t xml:space="preserve"> DNase I and 75 </w:t>
+        <w:t xml:space="preserve"> DNase I and 5 </w:t>
       </w:r>
       <w:r>
         <w:rPr>
@@ -439,7 +508,23 @@
           <w:sz w:val="22"/>
           <w:szCs w:val="22"/>
         </w:rPr>
-        <w:t xml:space="preserve"> DNase I and 1800 </w:t>
+        <w:t xml:space="preserve"> DNase I and </w:t>
+      </w:r>
+      <w:r>
+        <w:rPr>
+          <w:rFonts w:ascii="Arial" w:hAnsi="Arial" w:cs="Arial"/>
+          <w:sz w:val="22"/>
+          <w:szCs w:val="22"/>
+        </w:rPr>
+        <w:t>120</w:t>
+      </w:r>
+      <w:r>
+        <w:rPr>
+          <w:rFonts w:ascii="Arial" w:hAnsi="Arial" w:cs="Arial"/>
+          <w:sz w:val="22"/>
+          <w:szCs w:val="22"/>
+        </w:rPr>
+        <w:t xml:space="preserve"> </w:t>
       </w:r>
       <w:r>
         <w:rPr>
@@ -515,8 +600,6 @@
         </w:rPr>
         <w:t>5</w:t>
       </w:r>
-      <w:bookmarkStart w:id="0" w:name="_GoBack"/>
-      <w:bookmarkEnd w:id="0"/>
       <w:r>
         <w:rPr>
           <w:rFonts w:ascii="Arial" w:hAnsi="Arial" w:cs="Arial"/>
@@ -613,7 +696,7 @@
           <w:sz w:val="22"/>
           <w:szCs w:val="22"/>
         </w:rPr>
-        <w:t>6</w:t>
+        <w:t>8</w:t>
       </w:r>
       <w:r>
         <w:rPr>
@@ -647,6 +730,7 @@
         </w:rPr>
         <w:t xml:space="preserve"> </w:t>
       </w:r>
+      <w:proofErr w:type="spellStart"/>
       <w:r>
         <w:rPr>
           <w:rFonts w:ascii="Arial" w:hAnsi="Arial" w:cs="Arial"/>
@@ -655,6 +739,7 @@
         </w:rPr>
         <w:t>TRIzol</w:t>
       </w:r>
+      <w:proofErr w:type="spellEnd"/>
       <w:r>
         <w:rPr>
           <w:rFonts w:ascii="Arial" w:hAnsi="Arial" w:cs="Arial"/>
@@ -781,15 +866,65 @@
           <w:sz w:val="22"/>
           <w:szCs w:val="22"/>
         </w:rPr>
-        <w:t>Centrifuge lysate for 2 min to pellet beads and debris. Transfer supernatant (</w:t>
-      </w:r>
-      <w:r>
-        <w:rPr>
-          <w:rFonts w:ascii="Arial" w:hAnsi="Arial" w:cs="Arial"/>
-          <w:sz w:val="22"/>
-          <w:szCs w:val="22"/>
-        </w:rPr>
-        <w:t>40</w:t>
+        <w:t xml:space="preserve">Centrifuge lysate for 2 min </w:t>
+      </w:r>
+      <w:r>
+        <w:rPr>
+          <w:rFonts w:ascii="Arial" w:hAnsi="Arial" w:cs="Arial"/>
+          <w:sz w:val="22"/>
+          <w:szCs w:val="22"/>
+        </w:rPr>
+        <w:t xml:space="preserve">at 20,000 x </w:t>
+      </w:r>
+      <w:r>
+        <w:rPr>
+          <w:rFonts w:ascii="Arial" w:hAnsi="Arial" w:cs="Arial"/>
+          <w:i/>
+          <w:iCs/>
+          <w:sz w:val="22"/>
+          <w:szCs w:val="22"/>
+        </w:rPr>
+        <w:t>g</w:t>
+      </w:r>
+      <w:r>
+        <w:rPr>
+          <w:rFonts w:ascii="Arial" w:hAnsi="Arial" w:cs="Arial"/>
+          <w:sz w:val="22"/>
+          <w:szCs w:val="22"/>
+        </w:rPr>
+        <w:t xml:space="preserve"> </w:t>
+      </w:r>
+      <w:r>
+        <w:rPr>
+          <w:rFonts w:ascii="Arial" w:hAnsi="Arial" w:cs="Arial"/>
+          <w:sz w:val="22"/>
+          <w:szCs w:val="22"/>
+        </w:rPr>
+        <w:t>to</w:t>
+      </w:r>
+      <w:r>
+        <w:rPr>
+          <w:rFonts w:ascii="Arial" w:hAnsi="Arial" w:cs="Arial"/>
+          <w:sz w:val="22"/>
+          <w:szCs w:val="22"/>
+        </w:rPr>
+        <w:t xml:space="preserve"> pellet beads and debris. Transfer supernatant (</w:t>
+      </w:r>
+      <w:r>
+        <w:rPr>
+          <w:rFonts w:ascii="Arial" w:hAnsi="Arial" w:cs="Arial"/>
+          <w:sz w:val="22"/>
+          <w:szCs w:val="22"/>
+        </w:rPr>
+        <w:t>5</w:t>
+      </w:r>
+      <w:r>
+        <w:rPr>
+          <w:rFonts w:ascii="Arial" w:hAnsi="Arial" w:cs="Arial"/>
+          <w:sz w:val="22"/>
+          <w:szCs w:val="22"/>
+        </w:rPr>
+        <w:t>0</w:t>
       </w:r>
       <w:r>
         <w:rPr>
@@ -910,7 +1045,7 @@
           <w:sz w:val="22"/>
           <w:szCs w:val="22"/>
         </w:rPr>
-        <w:t>4</w:t>
+        <w:t>5</w:t>
       </w:r>
       <w:r>
         <w:rPr>
@@ -942,118 +1077,33 @@
           <w:sz w:val="22"/>
           <w:szCs w:val="22"/>
         </w:rPr>
-        <w:t xml:space="preserve"> Discard flow-through.</w:t>
-      </w:r>
-    </w:p>
-    <w:p>
-      <w:pPr>
-        <w:pStyle w:val="ListParagraph"/>
-        <w:numPr>
-          <w:ilvl w:val="0"/>
-          <w:numId w:val="1"/>
-        </w:numPr>
-        <w:spacing w:after="120" w:line="276" w:lineRule="auto"/>
-        <w:contextualSpacing w:val="0"/>
-        <w:rPr>
-          <w:rFonts w:ascii="Arial" w:hAnsi="Arial" w:cs="Arial"/>
-          <w:sz w:val="22"/>
-          <w:szCs w:val="22"/>
-        </w:rPr>
-      </w:pPr>
-      <w:r>
-        <w:rPr>
-          <w:rFonts w:ascii="Arial" w:hAnsi="Arial" w:cs="Arial"/>
-          <w:sz w:val="22"/>
-          <w:szCs w:val="22"/>
-        </w:rPr>
-        <w:t xml:space="preserve">Add 400 </w:t>
-      </w:r>
-      <w:r>
-        <w:rPr>
-          <w:rFonts w:ascii="Arial" w:hAnsi="Arial" w:cs="Arial"/>
-          <w:sz w:val="22"/>
-          <w:szCs w:val="22"/>
-        </w:rPr>
-        <w:t>µL</w:t>
-      </w:r>
-      <w:r>
-        <w:rPr>
-          <w:rFonts w:ascii="Arial" w:hAnsi="Arial" w:cs="Arial"/>
-          <w:sz w:val="22"/>
-          <w:szCs w:val="22"/>
-        </w:rPr>
-        <w:t xml:space="preserve"> RNA Wash Buffer to the column and centrifuge for 30 s.</w:t>
-      </w:r>
-      <w:r>
-        <w:rPr>
-          <w:rFonts w:ascii="Arial" w:hAnsi="Arial" w:cs="Arial"/>
-          <w:sz w:val="22"/>
-          <w:szCs w:val="22"/>
-        </w:rPr>
-        <w:t xml:space="preserve"> Discard flow-through.</w:t>
-      </w:r>
-    </w:p>
-    <w:p>
-      <w:pPr>
-        <w:pStyle w:val="ListParagraph"/>
-        <w:numPr>
-          <w:ilvl w:val="0"/>
-          <w:numId w:val="1"/>
-        </w:numPr>
-        <w:spacing w:after="120" w:line="276" w:lineRule="auto"/>
-        <w:contextualSpacing w:val="0"/>
-        <w:rPr>
-          <w:rFonts w:ascii="Arial" w:hAnsi="Arial" w:cs="Arial"/>
-          <w:sz w:val="22"/>
-          <w:szCs w:val="22"/>
-        </w:rPr>
-      </w:pPr>
-      <w:r>
-        <w:rPr>
-          <w:rFonts w:ascii="Arial" w:hAnsi="Arial" w:cs="Arial"/>
-          <w:sz w:val="22"/>
-          <w:szCs w:val="22"/>
-        </w:rPr>
-        <w:t xml:space="preserve">Add 80 </w:t>
-      </w:r>
-      <w:r>
-        <w:rPr>
-          <w:rFonts w:ascii="Arial" w:hAnsi="Arial" w:cs="Arial"/>
-          <w:sz w:val="22"/>
-          <w:szCs w:val="22"/>
-        </w:rPr>
-        <w:t>µL</w:t>
-      </w:r>
-      <w:r>
-        <w:rPr>
-          <w:rFonts w:ascii="Arial" w:hAnsi="Arial" w:cs="Arial"/>
-          <w:sz w:val="22"/>
-          <w:szCs w:val="22"/>
-        </w:rPr>
-        <w:t xml:space="preserve"> prepared DNase to each column.</w:t>
-      </w:r>
-    </w:p>
-    <w:p>
-      <w:pPr>
-        <w:pStyle w:val="NormalWeb"/>
-        <w:numPr>
-          <w:ilvl w:val="0"/>
-          <w:numId w:val="1"/>
-        </w:numPr>
-        <w:spacing w:after="120" w:afterAutospacing="0" w:line="276" w:lineRule="auto"/>
-        <w:rPr>
-          <w:rFonts w:ascii="Arial" w:hAnsi="Arial" w:cs="Arial"/>
-          <w:sz w:val="22"/>
-          <w:szCs w:val="22"/>
-        </w:rPr>
-      </w:pPr>
-      <w:r>
-        <w:rPr>
-          <w:rFonts w:ascii="Arial" w:hAnsi="Arial" w:cs="Arial"/>
-          <w:sz w:val="22"/>
-          <w:szCs w:val="22"/>
-        </w:rPr>
-        <w:t>Incubate at room temperature for 15 min.</w:t>
+        <w:t xml:space="preserve"> </w:t>
+      </w:r>
+      <w:r>
+        <w:rPr>
+          <w:rFonts w:ascii="Arial" w:hAnsi="Arial" w:cs="Arial"/>
+          <w:sz w:val="22"/>
+          <w:szCs w:val="22"/>
+        </w:rPr>
+        <w:t xml:space="preserve">Transfer the column into a </w:t>
+      </w:r>
+      <w:r>
+        <w:rPr>
+          <w:rFonts w:ascii="Arial" w:hAnsi="Arial" w:cs="Arial"/>
+          <w:b/>
+          <w:bCs/>
+          <w:sz w:val="22"/>
+          <w:szCs w:val="22"/>
+        </w:rPr>
+        <w:t>new</w:t>
+      </w:r>
+      <w:r>
+        <w:rPr>
+          <w:rFonts w:ascii="Arial" w:hAnsi="Arial" w:cs="Arial"/>
+          <w:sz w:val="22"/>
+          <w:szCs w:val="22"/>
+        </w:rPr>
+        <w:t xml:space="preserve"> collection tube.</w:t>
       </w:r>
     </w:p>
     <w:p>
@@ -1261,7 +1311,7 @@
           <w:sz w:val="22"/>
           <w:szCs w:val="22"/>
         </w:rPr>
-        <w:t>30 s and discard flow-through.</w:t>
+        <w:t>2 min to completely remove wash buffer</w:t>
       </w:r>
       <w:r>
         <w:rPr>
@@ -1269,15 +1319,33 @@
           <w:sz w:val="22"/>
           <w:szCs w:val="22"/>
         </w:rPr>
+        <w:t xml:space="preserve">. Transfer the column carefully into </w:t>
+      </w:r>
+      <w:r>
+        <w:rPr>
+          <w:rFonts w:ascii="ArialMT" w:eastAsia="Times New Roman" w:hAnsi="ArialMT"/>
+          <w:sz w:val="22"/>
+          <w:szCs w:val="22"/>
+        </w:rPr>
+        <w:t>a</w:t>
+      </w:r>
+      <w:r>
+        <w:rPr>
+          <w:rFonts w:ascii="ArialMT" w:eastAsia="Times New Roman" w:hAnsi="ArialMT"/>
+          <w:sz w:val="22"/>
+          <w:szCs w:val="22"/>
+        </w:rPr>
         <w:t xml:space="preserve"> </w:t>
       </w:r>
       <w:r>
         <w:rPr>
           <w:rFonts w:ascii="ArialMT" w:eastAsia="Times New Roman" w:hAnsi="ArialMT"/>
-          <w:sz w:val="22"/>
-          <w:szCs w:val="22"/>
-        </w:rPr>
-        <w:t>Centrifuge for another 2 min to completely remove wash buffer</w:t>
+          <w:b/>
+          <w:bCs/>
+          <w:sz w:val="22"/>
+          <w:szCs w:val="22"/>
+        </w:rPr>
+        <w:t>new</w:t>
       </w:r>
       <w:r>
         <w:rPr>
@@ -1285,31 +1353,7 @@
           <w:sz w:val="22"/>
           <w:szCs w:val="22"/>
         </w:rPr>
-        <w:t xml:space="preserve">. Transfer the column carefully into </w:t>
-      </w:r>
-      <w:r>
-        <w:rPr>
-          <w:rFonts w:ascii="ArialMT" w:eastAsia="Times New Roman" w:hAnsi="ArialMT"/>
-          <w:sz w:val="22"/>
-          <w:szCs w:val="22"/>
-        </w:rPr>
-        <w:t>a</w:t>
-      </w:r>
-      <w:r>
-        <w:rPr>
-          <w:rFonts w:ascii="ArialMT" w:eastAsia="Times New Roman" w:hAnsi="ArialMT"/>
-          <w:sz w:val="22"/>
-          <w:szCs w:val="22"/>
-        </w:rPr>
         <w:t xml:space="preserve"> </w:t>
-      </w:r>
-      <w:r>
-        <w:rPr>
-          <w:rFonts w:ascii="ArialMT" w:eastAsia="Times New Roman" w:hAnsi="ArialMT"/>
-          <w:sz w:val="22"/>
-          <w:szCs w:val="22"/>
-        </w:rPr>
-        <w:t xml:space="preserve">new catch </w:t>
       </w:r>
       <w:r>
         <w:rPr>
@@ -1339,7 +1383,23 @@
           <w:sz w:val="22"/>
           <w:szCs w:val="22"/>
         </w:rPr>
-        <w:t xml:space="preserve">To elute RNA, add 50 </w:t>
+        <w:t xml:space="preserve">To elute RNA, add </w:t>
+      </w:r>
+      <w:r>
+        <w:rPr>
+          <w:rFonts w:ascii="ArialMT" w:eastAsia="Times New Roman" w:hAnsi="ArialMT"/>
+          <w:sz w:val="22"/>
+          <w:szCs w:val="22"/>
+        </w:rPr>
+        <w:t>40</w:t>
+      </w:r>
+      <w:r>
+        <w:rPr>
+          <w:rFonts w:ascii="ArialMT" w:eastAsia="Times New Roman" w:hAnsi="ArialMT"/>
+          <w:sz w:val="22"/>
+          <w:szCs w:val="22"/>
+        </w:rPr>
+        <w:t xml:space="preserve"> μ</w:t>
       </w:r>
       <w:proofErr w:type="spellStart"/>
       <w:r>
@@ -1348,24 +1408,32 @@
           <w:sz w:val="22"/>
           <w:szCs w:val="22"/>
         </w:rPr>
-        <w:t>μ</w:t>
-      </w:r>
+        <w:t>L</w:t>
+      </w:r>
+      <w:proofErr w:type="spellEnd"/>
       <w:r>
         <w:rPr>
           <w:rFonts w:ascii="ArialMT" w:eastAsia="Times New Roman" w:hAnsi="ArialMT"/>
           <w:sz w:val="22"/>
           <w:szCs w:val="22"/>
         </w:rPr>
-        <w:t>L</w:t>
-      </w:r>
-      <w:proofErr w:type="spellEnd"/>
+        <w:t xml:space="preserve"> of </w:t>
+      </w:r>
       <w:r>
         <w:rPr>
           <w:rFonts w:ascii="ArialMT" w:eastAsia="Times New Roman" w:hAnsi="ArialMT"/>
           <w:sz w:val="22"/>
           <w:szCs w:val="22"/>
         </w:rPr>
-        <w:t xml:space="preserve"> of </w:t>
+        <w:t xml:space="preserve">heated </w:t>
+      </w:r>
+      <w:r>
+        <w:rPr>
+          <w:rFonts w:ascii="Arial" w:eastAsia="Times New Roman" w:hAnsi="Arial" w:cs="Arial"/>
+          <w:sz w:val="22"/>
+          <w:szCs w:val="22"/>
+        </w:rPr>
+        <w:t xml:space="preserve">DNase/RNase-Free Water </w:t>
       </w:r>
       <w:r>
         <w:rPr>
@@ -1373,15 +1441,7 @@
           <w:sz w:val="22"/>
           <w:szCs w:val="22"/>
         </w:rPr>
-        <w:t xml:space="preserve">heated </w:t>
-      </w:r>
-      <w:r>
-        <w:rPr>
-          <w:rFonts w:ascii="Arial" w:eastAsia="Times New Roman" w:hAnsi="Arial" w:cs="Arial"/>
-          <w:sz w:val="22"/>
-          <w:szCs w:val="22"/>
-        </w:rPr>
-        <w:t xml:space="preserve">DNase/RNase-Free Water </w:t>
+        <w:t>directly to the column</w:t>
       </w:r>
       <w:r>
         <w:rPr>
@@ -1389,7 +1449,7 @@
           <w:sz w:val="22"/>
           <w:szCs w:val="22"/>
         </w:rPr>
-        <w:t>directly to the column</w:t>
+        <w:t>, incubate for 1</w:t>
       </w:r>
       <w:r>
         <w:rPr>
@@ -1397,7 +1457,7 @@
           <w:sz w:val="22"/>
           <w:szCs w:val="22"/>
         </w:rPr>
-        <w:t>, incubate for 1</w:t>
+        <w:t>–2</w:t>
       </w:r>
       <w:r>
         <w:rPr>
@@ -1405,7 +1465,7 @@
           <w:sz w:val="22"/>
           <w:szCs w:val="22"/>
         </w:rPr>
-        <w:t>–2</w:t>
+        <w:t xml:space="preserve"> min,</w:t>
       </w:r>
       <w:r>
         <w:rPr>
@@ -1413,7 +1473,7 @@
           <w:sz w:val="22"/>
           <w:szCs w:val="22"/>
         </w:rPr>
-        <w:t xml:space="preserve"> min,</w:t>
+        <w:t xml:space="preserve"> and centrifuge for </w:t>
       </w:r>
       <w:r>
         <w:rPr>
@@ -1421,7 +1481,7 @@
           <w:sz w:val="22"/>
           <w:szCs w:val="22"/>
         </w:rPr>
-        <w:t xml:space="preserve"> and centrifuge for </w:t>
+        <w:t>1 min.</w:t>
       </w:r>
       <w:r>
         <w:rPr>
@@ -1429,7 +1489,7 @@
           <w:sz w:val="22"/>
           <w:szCs w:val="22"/>
         </w:rPr>
-        <w:t>1 min.</w:t>
+        <w:t xml:space="preserve"> Repeat elution with the same aliquot.</w:t>
       </w:r>
     </w:p>
     <w:p>
@@ -1451,7 +1511,7 @@
           <w:sz w:val="22"/>
           <w:szCs w:val="22"/>
         </w:rPr>
-        <w:t>Transfer eluted and purified RNA to a 0.6 mL tube and store at -80</w:t>
+        <w:t>Add 10</w:t>
       </w:r>
       <w:r>
         <w:rPr>
@@ -1459,16 +1519,84 @@
           <w:sz w:val="22"/>
           <w:szCs w:val="22"/>
         </w:rPr>
-        <w:t>°C</w:t>
-      </w:r>
+        <w:t xml:space="preserve"> </w:t>
+      </w:r>
+      <w:proofErr w:type="spellStart"/>
       <w:r>
         <w:rPr>
           <w:rFonts w:ascii="ArialMT" w:eastAsia="Times New Roman" w:hAnsi="ArialMT"/>
           <w:sz w:val="22"/>
           <w:szCs w:val="22"/>
         </w:rPr>
-        <w:t>.</w:t>
-      </w:r>
+        <w:t>μ</w:t>
+      </w:r>
+      <w:r>
+        <w:rPr>
+          <w:rFonts w:ascii="ArialMT" w:eastAsia="Times New Roman" w:hAnsi="ArialMT"/>
+          <w:sz w:val="22"/>
+          <w:szCs w:val="22"/>
+        </w:rPr>
+        <w:t>L</w:t>
+      </w:r>
+      <w:proofErr w:type="spellEnd"/>
+      <w:r>
+        <w:rPr>
+          <w:rFonts w:ascii="ArialMT" w:eastAsia="Times New Roman" w:hAnsi="ArialMT"/>
+          <w:sz w:val="22"/>
+          <w:szCs w:val="22"/>
+        </w:rPr>
+        <w:t xml:space="preserve"> of prepared DNase I reaction mix to tube and mix gently by inversion.</w:t>
+      </w:r>
+    </w:p>
+    <w:p>
+      <w:pPr>
+        <w:numPr>
+          <w:ilvl w:val="0"/>
+          <w:numId w:val="1"/>
+        </w:numPr>
+        <w:spacing w:before="100" w:beforeAutospacing="1" w:after="120" w:line="276" w:lineRule="auto"/>
+        <w:rPr>
+          <w:rFonts w:ascii="ArialMT" w:eastAsia="Times New Roman" w:hAnsi="ArialMT"/>
+          <w:sz w:val="22"/>
+          <w:szCs w:val="22"/>
+        </w:rPr>
+      </w:pPr>
+      <w:r>
+        <w:rPr>
+          <w:rFonts w:ascii="ArialMT" w:eastAsia="Times New Roman" w:hAnsi="ArialMT"/>
+          <w:sz w:val="22"/>
+          <w:szCs w:val="22"/>
+        </w:rPr>
+        <w:t xml:space="preserve">Incubate at room temperature for 20 min, then proceed directly to RNA purification with </w:t>
+      </w:r>
+      <w:proofErr w:type="spellStart"/>
+      <w:r>
+        <w:rPr>
+          <w:rFonts w:ascii="ArialMT" w:eastAsia="Times New Roman" w:hAnsi="ArialMT"/>
+          <w:sz w:val="22"/>
+          <w:szCs w:val="22"/>
+        </w:rPr>
+        <w:t>Zymo</w:t>
+      </w:r>
+      <w:proofErr w:type="spellEnd"/>
+      <w:r>
+        <w:rPr>
+          <w:rFonts w:ascii="ArialMT" w:eastAsia="Times New Roman" w:hAnsi="ArialMT"/>
+          <w:sz w:val="22"/>
+          <w:szCs w:val="22"/>
+        </w:rPr>
+        <w:t xml:space="preserve"> RNA Clean &amp; Concentrator-5</w:t>
+      </w:r>
+      <w:r>
+        <w:rPr>
+          <w:rFonts w:ascii="ArialMT" w:eastAsia="Times New Roman" w:hAnsi="ArialMT"/>
+          <w:sz w:val="22"/>
+          <w:szCs w:val="22"/>
+        </w:rPr>
+        <w:t xml:space="preserve"> kit.</w:t>
+      </w:r>
+      <w:bookmarkStart w:id="0" w:name="_GoBack"/>
+      <w:bookmarkEnd w:id="0"/>
     </w:p>
     <w:sectPr>
       <w:pgSz w:w="12240" w:h="15840"/>
@@ -5169,7 +5297,7 @@
 </file>
 
 <file path=customXml/itemProps1.xml><?xml version="1.0" encoding="utf-8"?>
-<ds:datastoreItem xmlns:ds="http://schemas.openxmlformats.org/officeDocument/2006/customXml" ds:itemID="{D8A2EEF7-5331-204E-A5A1-5B81EB5E7AA8}">
+<ds:datastoreItem xmlns:ds="http://schemas.openxmlformats.org/officeDocument/2006/customXml" ds:itemID="{F8EB6A42-2AD0-6B4C-A2D6-FA2CD9B931F4}">
   <ds:schemaRefs>
     <ds:schemaRef ds:uri="http://schemas.openxmlformats.org/officeDocument/2006/bibliography"/>
   </ds:schemaRefs>
